--- a/Courses/Computer-Modeling-and-IT/Computer-Modeling-and-IT-5-Class/05-IT-and-Computer-Systems-Exam-Project/05.2-IT-and-Computer-Systems-Project/05.2.1-Archive-Files.docx
+++ b/Courses/Computer-Modeling-and-IT/Computer-Modeling-and-IT-5-Class/05-IT-and-Computer-Systems-Exam-Project/05.2-IT-and-Computer-Systems-Project/05.2.1-Archive-Files.docx
@@ -1,6 +1,6 @@
 
 <file path=word/document.xml><?xml version="1.0" encoding="utf-8"?>
-<w:document xmlns:wpc="http://schemas.microsoft.com/office/word/2010/wordprocessingCanvas" xmlns:cx="http://schemas.microsoft.com/office/drawing/2014/chartex" xmlns:cx1="http://schemas.microsoft.com/office/drawing/2015/9/8/chartex" xmlns:mc="http://schemas.openxmlformats.org/markup-compatibility/2006" xmlns:o="urn:schemas-microsoft-com:office:office" xmlns:r="http://schemas.openxmlformats.org/officeDocument/2006/relationships" xmlns:m="http://schemas.openxmlformats.org/officeDocument/2006/math" xmlns:v="urn:schemas-microsoft-com:vml" xmlns:wp14="http://schemas.microsoft.com/office/word/2010/wordprocessingDrawing" xmlns:wp="http://schemas.openxmlformats.org/drawingml/2006/wordprocessingDrawing" xmlns:w10="urn:schemas-microsoft-com:office:word" xmlns:w="http://schemas.openxmlformats.org/wordprocessingml/2006/main" xmlns:w14="http://schemas.microsoft.com/office/word/2010/wordml" xmlns:w15="http://schemas.microsoft.com/office/word/2012/wordml" xmlns:w16se="http://schemas.microsoft.com/office/word/2015/wordml/symex" xmlns:wpg="http://schemas.microsoft.com/office/word/2010/wordprocessingGroup" xmlns:wpi="http://schemas.microsoft.com/office/word/2010/wordprocessingInk" xmlns:wne="http://schemas.microsoft.com/office/word/2006/wordml" xmlns:wps="http://schemas.microsoft.com/office/word/2010/wordprocessingShape" mc:Ignorable="w14 w15 w16se wp14">
+<w:document xmlns:wpc="http://schemas.microsoft.com/office/word/2010/wordprocessingCanvas" xmlns:cx="http://schemas.microsoft.com/office/drawing/2014/chartex" xmlns:cx1="http://schemas.microsoft.com/office/drawing/2015/9/8/chartex" xmlns:cx2="http://schemas.microsoft.com/office/drawing/2015/10/21/chartex" xmlns:cx3="http://schemas.microsoft.com/office/drawing/2016/5/9/chartex" xmlns:cx4="http://schemas.microsoft.com/office/drawing/2016/5/10/chartex" xmlns:cx5="http://schemas.microsoft.com/office/drawing/2016/5/11/chartex" xmlns:cx6="http://schemas.microsoft.com/office/drawing/2016/5/12/chartex" xmlns:cx7="http://schemas.microsoft.com/office/drawing/2016/5/13/chartex" xmlns:cx8="http://schemas.microsoft.com/office/drawing/2016/5/14/chartex" xmlns:mc="http://schemas.openxmlformats.org/markup-compatibility/2006" xmlns:aink="http://schemas.microsoft.com/office/drawing/2016/ink" xmlns:am3d="http://schemas.microsoft.com/office/drawing/2017/model3d" xmlns:o="urn:schemas-microsoft-com:office:office" xmlns:oel="http://schemas.microsoft.com/office/2019/extlst" xmlns:r="http://schemas.openxmlformats.org/officeDocument/2006/relationships" xmlns:m="http://schemas.openxmlformats.org/officeDocument/2006/math" xmlns:v="urn:schemas-microsoft-com:vml" xmlns:wp14="http://schemas.microsoft.com/office/word/2010/wordprocessingDrawing" xmlns:wp="http://schemas.openxmlformats.org/drawingml/2006/wordprocessingDrawing" xmlns:w10="urn:schemas-microsoft-com:office:word" xmlns:w="http://schemas.openxmlformats.org/wordprocessingml/2006/main" xmlns:w14="http://schemas.microsoft.com/office/word/2010/wordml" xmlns:w15="http://schemas.microsoft.com/office/word/2012/wordml" xmlns:w16cex="http://schemas.microsoft.com/office/word/2018/wordml/cex" xmlns:w16cid="http://schemas.microsoft.com/office/word/2016/wordml/cid" xmlns:w16="http://schemas.microsoft.com/office/word/2018/wordml" xmlns:w16du="http://schemas.microsoft.com/office/word/2023/wordml/word16du" xmlns:w16sdtdh="http://schemas.microsoft.com/office/word/2020/wordml/sdtdatahash" xmlns:w16se="http://schemas.microsoft.com/office/word/2015/wordml/symex" xmlns:wpg="http://schemas.microsoft.com/office/word/2010/wordprocessingGroup" xmlns:wpi="http://schemas.microsoft.com/office/word/2010/wordprocessingInk" xmlns:wne="http://schemas.microsoft.com/office/word/2006/wordml" xmlns:wps="http://schemas.microsoft.com/office/word/2010/wordprocessingShape" mc:Ignorable="w14 w15 w16se w16cid w16 w16cex w16sdtdh w16du wp14">
   <w:body>
     <w:p>
       <w:pPr>
@@ -252,8 +252,11 @@
         </w:rPr>
       </w:pPr>
       <w:r>
+        <w:rPr>
+          <w:noProof/>
+        </w:rPr>
         <w:drawing>
-          <wp:inline distT="0" distB="0" distL="0" distR="0" wp14:anchorId="0A81D8D5" wp14:editId="5F882B96">
+          <wp:inline distT="0" distB="0" distL="0" distR="0" wp14:anchorId="0A81D8D5" wp14:editId="72EA328E">
             <wp:extent cx="3835021" cy="2044492"/>
             <wp:effectExtent l="0" t="0" r="0" b="0"/>
             <wp:docPr id="7" name="Picture 7" descr="How to Install Zip File in Linux - Ubiq BI"/>
@@ -643,9 +646,9 @@
         </w:rPr>
         <w:lastRenderedPageBreak/>
         <w:drawing>
-          <wp:inline distT="0" distB="0" distL="0" distR="0" wp14:anchorId="7AFC8283" wp14:editId="4D8A351F">
-            <wp:extent cx="5307928" cy="3459707"/>
-            <wp:effectExtent l="0" t="0" r="7620" b="7620"/>
+          <wp:inline distT="0" distB="0" distL="0" distR="0" wp14:anchorId="7AFC8283" wp14:editId="3C651D4A">
+            <wp:extent cx="5990263" cy="3292475"/>
+            <wp:effectExtent l="19050" t="19050" r="10795" b="22225"/>
             <wp:docPr id="11" name="Picture 11"/>
             <wp:cNvGraphicFramePr>
               <a:graphicFrameLocks xmlns:a="http://schemas.openxmlformats.org/drawingml/2006/main" noChangeAspect="1"/>
@@ -654,556 +657,24 @@
               <a:graphicData uri="http://schemas.openxmlformats.org/drawingml/2006/picture">
                 <pic:pic xmlns:pic="http://schemas.openxmlformats.org/drawingml/2006/picture">
                   <pic:nvPicPr>
-                    <pic:cNvPr id="1" name=""/>
+                    <pic:cNvPr id="11" name="Picture 11"/>
                     <pic:cNvPicPr/>
                   </pic:nvPicPr>
                   <pic:blipFill rotWithShape="1">
-                    <a:blip r:embed="rId10"/>
-                    <a:srcRect l="20043" t="6573" r="3927"/>
+                    <a:blip r:embed="rId10">
+                      <a:extLst>
+                        <a:ext uri="{28A0092B-C50C-407E-A947-70E740481C1C}">
+                          <a14:useLocalDpi xmlns:a14="http://schemas.microsoft.com/office/drawing/2010/main" val="0"/>
+                        </a:ext>
+                      </a:extLst>
+                    </a:blip>
+                    <a:srcRect l="120" t="5470" r="-23"/>
                     <a:stretch/>
                   </pic:blipFill>
                   <pic:spPr bwMode="auto">
                     <a:xfrm>
                       <a:off x="0" y="0"/>
-                      <a:ext cx="5345170" cy="3483981"/>
-                    </a:xfrm>
-                    <a:prstGeom prst="rect">
-                      <a:avLst/>
-                    </a:prstGeom>
-                    <a:ln>
-                      <a:noFill/>
-                    </a:ln>
-                    <a:extLst>
-                      <a:ext uri="{53640926-AAD7-44D8-BBD7-CCE9431645EC}">
-                        <a14:shadowObscured xmlns:a14="http://schemas.microsoft.com/office/drawing/2010/main"/>
-                      </a:ext>
-                    </a:extLst>
-                  </pic:spPr>
-                </pic:pic>
-              </a:graphicData>
-            </a:graphic>
-          </wp:inline>
-        </w:drawing>
-      </w:r>
-    </w:p>
-    <w:p>
-      <w:pPr>
-        <w:pStyle w:val="Heading3"/>
-        <w:rPr>
-          <w:lang w:val="bg-BG"/>
-        </w:rPr>
-      </w:pPr>
-      <w:r>
-        <w:rPr>
-          <w:lang w:val="bg-BG"/>
-        </w:rPr>
-        <w:t>Именуване на ZIP архива</w:t>
-      </w:r>
-      <w:r>
-        <w:rPr>
-          <w:lang w:val="bg-BG"/>
-        </w:rPr>
-        <w:t>:</w:t>
-      </w:r>
-    </w:p>
-    <w:p>
-      <w:pPr>
-        <w:pStyle w:val="ListParagraph"/>
-        <w:numPr>
-          <w:ilvl w:val="0"/>
-          <w:numId w:val="5"/>
-        </w:numPr>
-        <w:rPr>
-          <w:lang w:val="bg-BG"/>
-        </w:rPr>
-      </w:pPr>
-      <w:r>
-        <w:rPr>
-          <w:lang w:val="bg-BG"/>
-        </w:rPr>
-        <w:t xml:space="preserve">След като изберете </w:t>
-      </w:r>
-      <w:r>
-        <w:rPr>
-          <w:lang w:val="bg-BG"/>
-        </w:rPr>
-        <w:t>Compressed (zipped) folder</w:t>
-      </w:r>
-      <w:r>
-        <w:rPr>
-          <w:lang w:val="bg-BG"/>
-        </w:rPr>
-        <w:t xml:space="preserve">, </w:t>
-      </w:r>
-      <w:r>
-        <w:rPr>
-          <w:b/>
-          <w:lang w:val="bg-BG"/>
-        </w:rPr>
-        <w:t>Windows</w:t>
-      </w:r>
-      <w:r>
-        <w:rPr>
-          <w:lang w:val="bg-BG"/>
-        </w:rPr>
-        <w:t xml:space="preserve"> автоматично ще създаде нов </w:t>
-      </w:r>
-      <w:r>
-        <w:rPr>
-          <w:b/>
-          <w:lang w:val="bg-BG"/>
-        </w:rPr>
-        <w:t>ZIP архив</w:t>
-      </w:r>
-      <w:r>
-        <w:rPr>
-          <w:lang w:val="bg-BG"/>
-        </w:rPr>
-        <w:t xml:space="preserve"> в </w:t>
-      </w:r>
-      <w:r>
-        <w:rPr>
-          <w:b/>
-          <w:lang w:val="bg-BG"/>
-        </w:rPr>
-        <w:t>същата директория</w:t>
-      </w:r>
-      <w:r>
-        <w:rPr>
-          <w:lang w:val="bg-BG"/>
-        </w:rPr>
-        <w:t xml:space="preserve">, като използва името на файла или папката, върху която сте кликнали с десния бутон. Ако сте избрали множество файлове, Windows може да избере името </w:t>
-      </w:r>
-      <w:r>
-        <w:rPr>
-          <w:lang w:val="bg-BG"/>
-        </w:rPr>
-        <w:t>на първия файл за име на архива</w:t>
-      </w:r>
-    </w:p>
-    <w:p>
-      <w:pPr>
-        <w:pStyle w:val="ListParagraph"/>
-        <w:numPr>
-          <w:ilvl w:val="0"/>
-          <w:numId w:val="5"/>
-        </w:numPr>
-        <w:rPr>
-          <w:lang w:val="bg-BG"/>
-        </w:rPr>
-      </w:pPr>
-      <w:r>
-        <w:rPr>
-          <w:lang w:val="bg-BG"/>
-        </w:rPr>
-        <w:t xml:space="preserve">Можете да </w:t>
-      </w:r>
-      <w:r>
-        <w:rPr>
-          <w:b/>
-          <w:lang w:val="bg-BG"/>
-        </w:rPr>
-        <w:t>преименувате</w:t>
-      </w:r>
-      <w:r>
-        <w:rPr>
-          <w:lang w:val="bg-BG"/>
-        </w:rPr>
-        <w:t xml:space="preserve"> архива, като кликнете върху него един път за да се активира текстовото поле за името</w:t>
-      </w:r>
-      <w:r>
-        <w:rPr>
-          <w:lang w:val="bg-BG"/>
-        </w:rPr>
-        <w:t xml:space="preserve"> и въведете желаното от вас име</w:t>
-      </w:r>
-    </w:p>
-    <w:p>
-      <w:pPr>
-        <w:pStyle w:val="Heading3"/>
-        <w:rPr>
-          <w:lang w:val="bg-BG"/>
-        </w:rPr>
-      </w:pPr>
-      <w:r>
-        <w:rPr>
-          <w:lang w:val="bg-BG"/>
-        </w:rPr>
-        <w:t>Добавяне на повече файлове към архива (по избор)</w:t>
-      </w:r>
-      <w:r>
-        <w:rPr>
-          <w:lang w:val="bg-BG"/>
-        </w:rPr>
-        <w:t>:</w:t>
-      </w:r>
-    </w:p>
-    <w:p>
-      <w:pPr>
-        <w:pStyle w:val="ListParagraph"/>
-        <w:numPr>
-          <w:ilvl w:val="0"/>
-          <w:numId w:val="6"/>
-        </w:numPr>
-        <w:rPr>
-          <w:lang w:val="bg-BG"/>
-        </w:rPr>
-      </w:pPr>
-      <w:r>
-        <w:rPr>
-          <w:lang w:val="bg-BG"/>
-        </w:rPr>
-        <w:t xml:space="preserve">Ако искате да добавите повече файлове към създадения вече ZIP архив, просто ги </w:t>
-      </w:r>
-      <w:r>
-        <w:rPr>
-          <w:b/>
-          <w:lang w:val="bg-BG"/>
-        </w:rPr>
-        <w:t>провлачете с мишката</w:t>
-      </w:r>
-      <w:r>
-        <w:rPr>
-          <w:lang w:val="bg-BG"/>
-        </w:rPr>
-        <w:t xml:space="preserve"> върху архива</w:t>
-      </w:r>
-    </w:p>
-    <w:p>
-      <w:pPr>
-        <w:pStyle w:val="Heading3"/>
-        <w:rPr>
-          <w:lang w:val="bg-BG"/>
-        </w:rPr>
-      </w:pPr>
-      <w:r>
-        <w:rPr>
-          <w:lang w:val="bg-BG"/>
-        </w:rPr>
-        <w:t>Проверка на съдържанието на архива</w:t>
-      </w:r>
-      <w:r>
-        <w:rPr>
-          <w:lang w:val="bg-BG"/>
-        </w:rPr>
-        <w:t>:</w:t>
-      </w:r>
-    </w:p>
-    <w:p>
-      <w:pPr>
-        <w:pStyle w:val="ListParagraph"/>
-        <w:numPr>
-          <w:ilvl w:val="0"/>
-          <w:numId w:val="6"/>
-        </w:numPr>
-        <w:rPr>
-          <w:lang w:val="bg-BG"/>
-        </w:rPr>
-      </w:pPr>
-      <w:r>
-        <w:rPr>
-          <w:b/>
-          <w:lang w:val="bg-BG"/>
-        </w:rPr>
-        <w:t>Двойно кликнете</w:t>
-      </w:r>
-      <w:r>
-        <w:rPr>
-          <w:lang w:val="bg-BG"/>
-        </w:rPr>
-        <w:t xml:space="preserve"> върху ZIP архива, за да го отворите и </w:t>
-      </w:r>
-      <w:r>
-        <w:rPr>
-          <w:b/>
-          <w:lang w:val="bg-BG"/>
-        </w:rPr>
-        <w:t>прегледате съдържанието</w:t>
-      </w:r>
-      <w:r>
-        <w:rPr>
-          <w:lang w:val="bg-BG"/>
-        </w:rPr>
-        <w:t xml:space="preserve"> му. Windows Explorer ще ви позволи да видите файловете в архива, без да е</w:t>
-      </w:r>
-      <w:r>
-        <w:rPr>
-          <w:lang w:val="bg-BG"/>
-        </w:rPr>
-        <w:t xml:space="preserve"> необходимо да ги разархивирате</w:t>
-      </w:r>
-    </w:p>
-    <w:p>
-      <w:pPr>
-        <w:jc w:val="center"/>
-        <w:rPr>
-          <w:lang w:val="bg-BG"/>
-        </w:rPr>
-      </w:pPr>
-      <w:bookmarkStart w:id="0" w:name="_GoBack"/>
-      <w:r>
-        <w:rPr>
-          <w:lang w:val="bg-BG"/>
-        </w:rPr>
-        <w:lastRenderedPageBreak/>
-        <w:drawing>
-          <wp:inline distT="0" distB="0" distL="0" distR="0" wp14:anchorId="2957C3BB" wp14:editId="686F8043">
-            <wp:extent cx="4245430" cy="3282286"/>
-            <wp:effectExtent l="19050" t="19050" r="22225" b="13970"/>
-            <wp:docPr id="2" name="Picture 2"/>
-            <wp:cNvGraphicFramePr>
-              <a:graphicFrameLocks xmlns:a="http://schemas.openxmlformats.org/drawingml/2006/main" noChangeAspect="1"/>
-            </wp:cNvGraphicFramePr>
-            <a:graphic xmlns:a="http://schemas.openxmlformats.org/drawingml/2006/main">
-              <a:graphicData uri="http://schemas.openxmlformats.org/drawingml/2006/picture">
-                <pic:pic xmlns:pic="http://schemas.openxmlformats.org/drawingml/2006/picture">
-                  <pic:nvPicPr>
-                    <pic:cNvPr id="1" name=""/>
-                    <pic:cNvPicPr/>
-                  </pic:nvPicPr>
-                  <pic:blipFill>
-                    <a:blip r:embed="rId11"/>
-                    <a:stretch>
-                      <a:fillRect/>
-                    </a:stretch>
-                  </pic:blipFill>
-                  <pic:spPr>
-                    <a:xfrm>
-                      <a:off x="0" y="0"/>
-                      <a:ext cx="4265746" cy="3297993"/>
-                    </a:xfrm>
-                    <a:prstGeom prst="rect">
-                      <a:avLst/>
-                    </a:prstGeom>
-                    <a:ln>
-                      <a:solidFill>
-                        <a:schemeClr val="bg1">
-                          <a:lumMod val="75000"/>
-                        </a:schemeClr>
-                      </a:solidFill>
-                    </a:ln>
-                  </pic:spPr>
-                </pic:pic>
-              </a:graphicData>
-            </a:graphic>
-          </wp:inline>
-        </w:drawing>
-      </w:r>
-      <w:bookmarkEnd w:id="0"/>
-    </w:p>
-    <w:p>
-      <w:pPr>
-        <w:pStyle w:val="Heading2"/>
-      </w:pPr>
-      <w:r>
-        <w:t>Стъпки за разархивиране на ZIP файлове</w:t>
-      </w:r>
-    </w:p>
-    <w:p>
-      <w:pPr>
-        <w:pStyle w:val="Heading3"/>
-        <w:rPr>
-          <w:lang w:val="bg-BG"/>
-        </w:rPr>
-      </w:pPr>
-      <w:r>
-        <w:rPr>
-          <w:lang w:val="bg-BG"/>
-        </w:rPr>
-        <w:t>Намиране на ZIP архива</w:t>
-      </w:r>
-      <w:r>
-        <w:rPr>
-          <w:lang w:val="bg-BG"/>
-        </w:rPr>
-        <w:t>:</w:t>
-      </w:r>
-    </w:p>
-    <w:p>
-      <w:pPr>
-        <w:pStyle w:val="ListParagraph"/>
-        <w:numPr>
-          <w:ilvl w:val="0"/>
-          <w:numId w:val="6"/>
-        </w:numPr>
-        <w:rPr>
-          <w:lang w:val="bg-BG"/>
-        </w:rPr>
-      </w:pPr>
-      <w:r>
-        <w:rPr>
-          <w:lang w:val="bg-BG"/>
-        </w:rPr>
-        <w:t xml:space="preserve">Отворете </w:t>
-      </w:r>
-      <w:r>
-        <w:rPr>
-          <w:b/>
-          <w:lang w:val="bg-BG"/>
-        </w:rPr>
-        <w:t>File Explorer</w:t>
-      </w:r>
-      <w:r>
-        <w:rPr>
-          <w:lang w:val="bg-BG"/>
-        </w:rPr>
-        <w:t xml:space="preserve"> и навигирайте до местоположението на </w:t>
-      </w:r>
-      <w:r>
-        <w:rPr>
-          <w:b/>
-          <w:lang w:val="bg-BG"/>
-        </w:rPr>
-        <w:t>ZIP архива</w:t>
-      </w:r>
-      <w:r>
-        <w:rPr>
-          <w:lang w:val="bg-BG"/>
-        </w:rPr>
-        <w:t>, който искате да разархивирате</w:t>
-      </w:r>
-    </w:p>
-    <w:p>
-      <w:pPr>
-        <w:pStyle w:val="Heading3"/>
-        <w:rPr>
-          <w:lang w:val="bg-BG"/>
-        </w:rPr>
-      </w:pPr>
-      <w:r>
-        <w:rPr>
-          <w:lang w:val="bg-BG"/>
-        </w:rPr>
-        <w:t>Разархивиране на целия архив</w:t>
-      </w:r>
-      <w:r>
-        <w:rPr>
-          <w:lang w:val="bg-BG"/>
-        </w:rPr>
-        <w:t>:</w:t>
-      </w:r>
-    </w:p>
-    <w:p>
-      <w:pPr>
-        <w:pStyle w:val="ListParagraph"/>
-        <w:numPr>
-          <w:ilvl w:val="0"/>
-          <w:numId w:val="6"/>
-        </w:numPr>
-        <w:rPr>
-          <w:lang w:val="bg-BG"/>
-        </w:rPr>
-      </w:pPr>
-      <w:r>
-        <w:rPr>
-          <w:lang w:val="bg-BG"/>
-        </w:rPr>
-        <w:t xml:space="preserve">С </w:t>
-      </w:r>
-      <w:r>
-        <w:rPr>
-          <w:b/>
-          <w:lang w:val="bg-BG"/>
-        </w:rPr>
-        <w:t>десен бутон</w:t>
-      </w:r>
-      <w:r>
-        <w:rPr>
-          <w:lang w:val="bg-BG"/>
-        </w:rPr>
-        <w:t xml:space="preserve"> на ми</w:t>
-      </w:r>
-      <w:r>
-        <w:rPr>
-          <w:lang w:val="bg-BG"/>
-        </w:rPr>
-        <w:t>шката кликнете върху ZIP архива</w:t>
-      </w:r>
-    </w:p>
-    <w:p>
-      <w:pPr>
-        <w:pStyle w:val="ListParagraph"/>
-        <w:numPr>
-          <w:ilvl w:val="0"/>
-          <w:numId w:val="6"/>
-        </w:numPr>
-        <w:rPr>
-          <w:lang w:val="bg-BG"/>
-        </w:rPr>
-      </w:pPr>
-      <w:r>
-        <w:rPr>
-          <w:lang w:val="bg-BG"/>
-        </w:rPr>
-        <w:t xml:space="preserve">Изберете </w:t>
-      </w:r>
-      <w:r>
-        <w:rPr>
-          <w:b/>
-          <w:lang w:val="bg-BG"/>
-        </w:rPr>
-        <w:t xml:space="preserve">Extract </w:t>
-      </w:r>
-      <w:r>
-        <w:rPr>
-          <w:b/>
-        </w:rPr>
-        <w:t xml:space="preserve">Files </w:t>
-      </w:r>
-      <w:r>
-        <w:t>(</w:t>
-      </w:r>
-      <w:r>
-        <w:rPr>
-          <w:lang w:val="bg-BG"/>
-        </w:rPr>
-        <w:t>Извличане на файлове</w:t>
-      </w:r>
-      <w:r>
-        <w:t>)</w:t>
-      </w:r>
-      <w:r>
-        <w:rPr>
-          <w:lang w:val="bg-BG"/>
-        </w:rPr>
-        <w:t xml:space="preserve"> от контекстното меню</w:t>
-      </w:r>
-    </w:p>
-    <w:p>
-      <w:pPr>
-        <w:jc w:val="center"/>
-        <w:rPr>
-          <w:lang w:val="bg-BG"/>
-        </w:rPr>
-      </w:pPr>
-      <w:r>
-        <w:rPr>
-          <w:lang w:val="bg-BG"/>
-        </w:rPr>
-        <w:drawing>
-          <wp:inline distT="0" distB="0" distL="0" distR="0" wp14:anchorId="0F602CF3" wp14:editId="34B3E6DE">
-            <wp:extent cx="4386351" cy="2667303"/>
-            <wp:effectExtent l="19050" t="19050" r="14605" b="19050"/>
-            <wp:docPr id="5" name="Picture 5"/>
-            <wp:cNvGraphicFramePr>
-              <a:graphicFrameLocks xmlns:a="http://schemas.openxmlformats.org/drawingml/2006/main" noChangeAspect="1"/>
-            </wp:cNvGraphicFramePr>
-            <a:graphic xmlns:a="http://schemas.openxmlformats.org/drawingml/2006/main">
-              <a:graphicData uri="http://schemas.openxmlformats.org/drawingml/2006/picture">
-                <pic:pic xmlns:pic="http://schemas.openxmlformats.org/drawingml/2006/picture">
-                  <pic:nvPicPr>
-                    <pic:cNvPr id="1" name=""/>
-                    <pic:cNvPicPr/>
-                  </pic:nvPicPr>
-                  <pic:blipFill rotWithShape="1">
-                    <a:blip r:embed="rId12"/>
-                    <a:srcRect l="27291" t="188" r="6481" b="23886"/>
-                    <a:stretch/>
-                  </pic:blipFill>
-                  <pic:spPr bwMode="auto">
-                    <a:xfrm>
-                      <a:off x="0" y="0"/>
-                      <a:ext cx="4388472" cy="2668593"/>
+                      <a:ext cx="5991993" cy="3293426"/>
                     </a:xfrm>
                     <a:prstGeom prst="rect">
                       <a:avLst/>
@@ -1239,6 +710,570 @@
         <w:rPr>
           <w:lang w:val="bg-BG"/>
         </w:rPr>
+        <w:t>Именуване на ZIP архива</w:t>
+      </w:r>
+      <w:r>
+        <w:rPr>
+          <w:lang w:val="bg-BG"/>
+        </w:rPr>
+        <w:t>:</w:t>
+      </w:r>
+    </w:p>
+    <w:p>
+      <w:pPr>
+        <w:pStyle w:val="ListParagraph"/>
+        <w:numPr>
+          <w:ilvl w:val="0"/>
+          <w:numId w:val="5"/>
+        </w:numPr>
+        <w:rPr>
+          <w:lang w:val="bg-BG"/>
+        </w:rPr>
+      </w:pPr>
+      <w:r>
+        <w:rPr>
+          <w:lang w:val="bg-BG"/>
+        </w:rPr>
+        <w:t xml:space="preserve">След като изберете </w:t>
+      </w:r>
+      <w:r>
+        <w:rPr>
+          <w:lang w:val="bg-BG"/>
+        </w:rPr>
+        <w:t>Compressed (zipped) folder</w:t>
+      </w:r>
+      <w:r>
+        <w:rPr>
+          <w:lang w:val="bg-BG"/>
+        </w:rPr>
+        <w:t xml:space="preserve">, </w:t>
+      </w:r>
+      <w:r>
+        <w:rPr>
+          <w:b/>
+          <w:lang w:val="bg-BG"/>
+        </w:rPr>
+        <w:t>Windows</w:t>
+      </w:r>
+      <w:r>
+        <w:rPr>
+          <w:lang w:val="bg-BG"/>
+        </w:rPr>
+        <w:t xml:space="preserve"> автоматично ще създаде нов </w:t>
+      </w:r>
+      <w:r>
+        <w:rPr>
+          <w:b/>
+          <w:lang w:val="bg-BG"/>
+        </w:rPr>
+        <w:t>ZIP архив</w:t>
+      </w:r>
+      <w:r>
+        <w:rPr>
+          <w:lang w:val="bg-BG"/>
+        </w:rPr>
+        <w:t xml:space="preserve"> в </w:t>
+      </w:r>
+      <w:r>
+        <w:rPr>
+          <w:b/>
+          <w:lang w:val="bg-BG"/>
+        </w:rPr>
+        <w:t>същата директория</w:t>
+      </w:r>
+      <w:r>
+        <w:rPr>
+          <w:lang w:val="bg-BG"/>
+        </w:rPr>
+        <w:t xml:space="preserve">, като използва името на файла или папката, върху която сте кликнали с десния бутон. Ако сте избрали множество файлове, Windows може да избере името </w:t>
+      </w:r>
+      <w:r>
+        <w:rPr>
+          <w:lang w:val="bg-BG"/>
+        </w:rPr>
+        <w:t>на първия файл за име на архива</w:t>
+      </w:r>
+    </w:p>
+    <w:p>
+      <w:pPr>
+        <w:pStyle w:val="ListParagraph"/>
+        <w:numPr>
+          <w:ilvl w:val="0"/>
+          <w:numId w:val="5"/>
+        </w:numPr>
+        <w:rPr>
+          <w:lang w:val="bg-BG"/>
+        </w:rPr>
+      </w:pPr>
+      <w:r>
+        <w:rPr>
+          <w:lang w:val="bg-BG"/>
+        </w:rPr>
+        <w:t xml:space="preserve">Можете да </w:t>
+      </w:r>
+      <w:r>
+        <w:rPr>
+          <w:b/>
+          <w:lang w:val="bg-BG"/>
+        </w:rPr>
+        <w:t>преименувате</w:t>
+      </w:r>
+      <w:r>
+        <w:rPr>
+          <w:lang w:val="bg-BG"/>
+        </w:rPr>
+        <w:t xml:space="preserve"> архива, като кликнете върху него един път за да се активира текстовото поле за името</w:t>
+      </w:r>
+      <w:r>
+        <w:rPr>
+          <w:lang w:val="bg-BG"/>
+        </w:rPr>
+        <w:t xml:space="preserve"> и въведете желаното от вас име</w:t>
+      </w:r>
+    </w:p>
+    <w:p>
+      <w:pPr>
+        <w:pStyle w:val="Heading3"/>
+        <w:rPr>
+          <w:lang w:val="bg-BG"/>
+        </w:rPr>
+      </w:pPr>
+      <w:r>
+        <w:rPr>
+          <w:lang w:val="bg-BG"/>
+        </w:rPr>
+        <w:t>Добавяне на повече файлове към архива (по избор)</w:t>
+      </w:r>
+      <w:r>
+        <w:rPr>
+          <w:lang w:val="bg-BG"/>
+        </w:rPr>
+        <w:t>:</w:t>
+      </w:r>
+    </w:p>
+    <w:p>
+      <w:pPr>
+        <w:pStyle w:val="ListParagraph"/>
+        <w:numPr>
+          <w:ilvl w:val="0"/>
+          <w:numId w:val="6"/>
+        </w:numPr>
+        <w:rPr>
+          <w:lang w:val="bg-BG"/>
+        </w:rPr>
+      </w:pPr>
+      <w:r>
+        <w:rPr>
+          <w:lang w:val="bg-BG"/>
+        </w:rPr>
+        <w:t xml:space="preserve">Ако искате да добавите повече файлове към създадения вече ZIP архив, просто ги </w:t>
+      </w:r>
+      <w:r>
+        <w:rPr>
+          <w:b/>
+          <w:lang w:val="bg-BG"/>
+        </w:rPr>
+        <w:t>провлачете с мишката</w:t>
+      </w:r>
+      <w:r>
+        <w:rPr>
+          <w:lang w:val="bg-BG"/>
+        </w:rPr>
+        <w:t xml:space="preserve"> върху архива</w:t>
+      </w:r>
+    </w:p>
+    <w:p>
+      <w:pPr>
+        <w:pStyle w:val="Heading3"/>
+        <w:rPr>
+          <w:lang w:val="bg-BG"/>
+        </w:rPr>
+      </w:pPr>
+      <w:r>
+        <w:rPr>
+          <w:lang w:val="bg-BG"/>
+        </w:rPr>
+        <w:t>Проверка на съдържанието на архива</w:t>
+      </w:r>
+      <w:r>
+        <w:rPr>
+          <w:lang w:val="bg-BG"/>
+        </w:rPr>
+        <w:t>:</w:t>
+      </w:r>
+    </w:p>
+    <w:p>
+      <w:pPr>
+        <w:pStyle w:val="ListParagraph"/>
+        <w:numPr>
+          <w:ilvl w:val="0"/>
+          <w:numId w:val="6"/>
+        </w:numPr>
+        <w:rPr>
+          <w:lang w:val="bg-BG"/>
+        </w:rPr>
+      </w:pPr>
+      <w:r>
+        <w:rPr>
+          <w:b/>
+          <w:lang w:val="bg-BG"/>
+        </w:rPr>
+        <w:t>Двойно кликнете</w:t>
+      </w:r>
+      <w:r>
+        <w:rPr>
+          <w:lang w:val="bg-BG"/>
+        </w:rPr>
+        <w:t xml:space="preserve"> върху ZIP архива, за да го отворите и </w:t>
+      </w:r>
+      <w:r>
+        <w:rPr>
+          <w:b/>
+          <w:lang w:val="bg-BG"/>
+        </w:rPr>
+        <w:t>прегледате съдържанието</w:t>
+      </w:r>
+      <w:r>
+        <w:rPr>
+          <w:lang w:val="bg-BG"/>
+        </w:rPr>
+        <w:t xml:space="preserve"> му. Windows Explorer ще ви позволи да видите файловете в архива, без да е</w:t>
+      </w:r>
+      <w:r>
+        <w:rPr>
+          <w:lang w:val="bg-BG"/>
+        </w:rPr>
+        <w:t xml:space="preserve"> необходимо да ги разархивирате</w:t>
+      </w:r>
+    </w:p>
+    <w:p>
+      <w:pPr>
+        <w:jc w:val="center"/>
+        <w:rPr>
+          <w:lang w:val="bg-BG"/>
+        </w:rPr>
+      </w:pPr>
+      <w:r>
+        <w:rPr>
+          <w:noProof/>
+          <w:lang w:val="bg-BG"/>
+        </w:rPr>
+        <w:drawing>
+          <wp:inline distT="0" distB="0" distL="0" distR="0" wp14:anchorId="2957C3BB" wp14:editId="47D2E663">
+            <wp:extent cx="4265746" cy="2358483"/>
+            <wp:effectExtent l="19050" t="19050" r="20955" b="22860"/>
+            <wp:docPr id="2" name="Picture 2"/>
+            <wp:cNvGraphicFramePr>
+              <a:graphicFrameLocks xmlns:a="http://schemas.openxmlformats.org/drawingml/2006/main" noChangeAspect="1"/>
+            </wp:cNvGraphicFramePr>
+            <a:graphic xmlns:a="http://schemas.openxmlformats.org/drawingml/2006/main">
+              <a:graphicData uri="http://schemas.openxmlformats.org/drawingml/2006/picture">
+                <pic:pic xmlns:pic="http://schemas.openxmlformats.org/drawingml/2006/picture">
+                  <pic:nvPicPr>
+                    <pic:cNvPr id="2" name="Picture 2"/>
+                    <pic:cNvPicPr/>
+                  </pic:nvPicPr>
+                  <pic:blipFill>
+                    <a:blip r:embed="rId11" cstate="print">
+                      <a:extLst>
+                        <a:ext uri="{28A0092B-C50C-407E-A947-70E740481C1C}">
+                          <a14:useLocalDpi xmlns:a14="http://schemas.microsoft.com/office/drawing/2010/main" val="0"/>
+                        </a:ext>
+                      </a:extLst>
+                    </a:blip>
+                    <a:stretch>
+                      <a:fillRect/>
+                    </a:stretch>
+                  </pic:blipFill>
+                  <pic:spPr>
+                    <a:xfrm>
+                      <a:off x="0" y="0"/>
+                      <a:ext cx="4265746" cy="2358483"/>
+                    </a:xfrm>
+                    <a:prstGeom prst="rect">
+                      <a:avLst/>
+                    </a:prstGeom>
+                    <a:ln>
+                      <a:solidFill>
+                        <a:schemeClr val="bg1">
+                          <a:lumMod val="75000"/>
+                        </a:schemeClr>
+                      </a:solidFill>
+                    </a:ln>
+                  </pic:spPr>
+                </pic:pic>
+              </a:graphicData>
+            </a:graphic>
+          </wp:inline>
+        </w:drawing>
+      </w:r>
+    </w:p>
+    <w:p>
+      <w:pPr>
+        <w:pStyle w:val="Heading2"/>
+      </w:pPr>
+      <w:r>
+        <w:lastRenderedPageBreak/>
+        <w:t>Стъпки за разархивиране на ZIP файлове</w:t>
+      </w:r>
+    </w:p>
+    <w:p>
+      <w:pPr>
+        <w:pStyle w:val="Heading3"/>
+        <w:rPr>
+          <w:lang w:val="bg-BG"/>
+        </w:rPr>
+      </w:pPr>
+      <w:r>
+        <w:rPr>
+          <w:lang w:val="bg-BG"/>
+        </w:rPr>
+        <w:t>Намиране на ZIP архива</w:t>
+      </w:r>
+      <w:r>
+        <w:rPr>
+          <w:lang w:val="bg-BG"/>
+        </w:rPr>
+        <w:t>:</w:t>
+      </w:r>
+    </w:p>
+    <w:p>
+      <w:pPr>
+        <w:pStyle w:val="ListParagraph"/>
+        <w:numPr>
+          <w:ilvl w:val="0"/>
+          <w:numId w:val="6"/>
+        </w:numPr>
+        <w:rPr>
+          <w:lang w:val="bg-BG"/>
+        </w:rPr>
+      </w:pPr>
+      <w:r>
+        <w:rPr>
+          <w:lang w:val="bg-BG"/>
+        </w:rPr>
+        <w:t xml:space="preserve">Отворете </w:t>
+      </w:r>
+      <w:r>
+        <w:rPr>
+          <w:b/>
+          <w:lang w:val="bg-BG"/>
+        </w:rPr>
+        <w:t>File Explorer</w:t>
+      </w:r>
+      <w:r>
+        <w:rPr>
+          <w:lang w:val="bg-BG"/>
+        </w:rPr>
+        <w:t xml:space="preserve"> и навигирайте до местоположението на </w:t>
+      </w:r>
+      <w:r>
+        <w:rPr>
+          <w:b/>
+          <w:lang w:val="bg-BG"/>
+        </w:rPr>
+        <w:t>ZIP архива</w:t>
+      </w:r>
+      <w:r>
+        <w:rPr>
+          <w:lang w:val="bg-BG"/>
+        </w:rPr>
+        <w:t>, който искате да разархивирате</w:t>
+      </w:r>
+    </w:p>
+    <w:p>
+      <w:pPr>
+        <w:pStyle w:val="Heading3"/>
+        <w:rPr>
+          <w:lang w:val="bg-BG"/>
+        </w:rPr>
+      </w:pPr>
+      <w:r>
+        <w:rPr>
+          <w:lang w:val="bg-BG"/>
+        </w:rPr>
+        <w:t>Разархивиране на целия архив</w:t>
+      </w:r>
+      <w:r>
+        <w:rPr>
+          <w:lang w:val="bg-BG"/>
+        </w:rPr>
+        <w:t>:</w:t>
+      </w:r>
+    </w:p>
+    <w:p>
+      <w:pPr>
+        <w:pStyle w:val="ListParagraph"/>
+        <w:numPr>
+          <w:ilvl w:val="0"/>
+          <w:numId w:val="6"/>
+        </w:numPr>
+        <w:rPr>
+          <w:lang w:val="bg-BG"/>
+        </w:rPr>
+      </w:pPr>
+      <w:r>
+        <w:rPr>
+          <w:lang w:val="bg-BG"/>
+        </w:rPr>
+        <w:t xml:space="preserve">Маркирайте </w:t>
+      </w:r>
+      <w:r>
+        <w:rPr>
+          <w:b/>
+          <w:bCs/>
+          <w:lang w:val="en-GB"/>
+        </w:rPr>
+        <w:t xml:space="preserve">ZIP </w:t>
+      </w:r>
+      <w:r>
+        <w:rPr>
+          <w:b/>
+          <w:bCs/>
+          <w:lang w:val="bg-BG"/>
+        </w:rPr>
+        <w:t>архива</w:t>
+      </w:r>
+    </w:p>
+    <w:p>
+      <w:pPr>
+        <w:pStyle w:val="ListParagraph"/>
+        <w:numPr>
+          <w:ilvl w:val="0"/>
+          <w:numId w:val="6"/>
+        </w:numPr>
+        <w:rPr>
+          <w:lang w:val="bg-BG"/>
+        </w:rPr>
+      </w:pPr>
+      <w:r>
+        <w:rPr>
+          <w:lang w:val="bg-BG"/>
+        </w:rPr>
+        <w:t xml:space="preserve">Изберете </w:t>
+      </w:r>
+      <w:r>
+        <w:rPr>
+          <w:b/>
+          <w:lang w:val="bg-BG"/>
+        </w:rPr>
+        <w:t xml:space="preserve">Extract </w:t>
+      </w:r>
+      <w:r>
+        <w:rPr>
+          <w:b/>
+        </w:rPr>
+        <w:t xml:space="preserve">Files </w:t>
+      </w:r>
+      <w:r>
+        <w:t>(</w:t>
+      </w:r>
+      <w:r>
+        <w:rPr>
+          <w:lang w:val="bg-BG"/>
+        </w:rPr>
+        <w:t>Извличане на файлове</w:t>
+      </w:r>
+      <w:r>
+        <w:t>)</w:t>
+      </w:r>
+    </w:p>
+    <w:p>
+      <w:pPr>
+        <w:jc w:val="center"/>
+        <w:rPr>
+          <w:lang w:val="bg-BG"/>
+        </w:rPr>
+      </w:pPr>
+      <w:r>
+        <w:rPr>
+          <w:noProof/>
+          <w:lang w:val="bg-BG"/>
+        </w:rPr>
+        <w:drawing>
+          <wp:inline distT="0" distB="0" distL="0" distR="0" wp14:anchorId="0F602CF3" wp14:editId="346F6F62">
+            <wp:extent cx="5761871" cy="2624138"/>
+            <wp:effectExtent l="19050" t="19050" r="10795" b="24130"/>
+            <wp:docPr id="5" name="Picture 5"/>
+            <wp:cNvGraphicFramePr>
+              <a:graphicFrameLocks xmlns:a="http://schemas.openxmlformats.org/drawingml/2006/main" noChangeAspect="1"/>
+            </wp:cNvGraphicFramePr>
+            <a:graphic xmlns:a="http://schemas.openxmlformats.org/drawingml/2006/main">
+              <a:graphicData uri="http://schemas.openxmlformats.org/drawingml/2006/picture">
+                <pic:pic xmlns:pic="http://schemas.openxmlformats.org/drawingml/2006/picture">
+                  <pic:nvPicPr>
+                    <pic:cNvPr id="5" name="Picture 5"/>
+                    <pic:cNvPicPr/>
+                  </pic:nvPicPr>
+                  <pic:blipFill rotWithShape="1">
+                    <a:blip r:embed="rId12" cstate="print">
+                      <a:extLst>
+                        <a:ext uri="{28A0092B-C50C-407E-A947-70E740481C1C}">
+                          <a14:useLocalDpi xmlns:a14="http://schemas.microsoft.com/office/drawing/2010/main" val="0"/>
+                        </a:ext>
+                      </a:extLst>
+                    </a:blip>
+                    <a:srcRect l="175" r="15280" b="33423"/>
+                    <a:stretch/>
+                  </pic:blipFill>
+                  <pic:spPr bwMode="auto">
+                    <a:xfrm>
+                      <a:off x="0" y="0"/>
+                      <a:ext cx="5783179" cy="2633842"/>
+                    </a:xfrm>
+                    <a:prstGeom prst="rect">
+                      <a:avLst/>
+                    </a:prstGeom>
+                    <a:ln w="9525" cap="flat" cmpd="sng" algn="ctr">
+                      <a:solidFill>
+                        <a:sysClr val="window" lastClr="FFFFFF">
+                          <a:lumMod val="75000"/>
+                        </a:sysClr>
+                      </a:solidFill>
+                      <a:prstDash val="solid"/>
+                      <a:round/>
+                      <a:headEnd type="none" w="med" len="med"/>
+                      <a:tailEnd type="none" w="med" len="med"/>
+                      <a:extLst>
+                        <a:ext uri="{C807C97D-BFC1-408E-A445-0C87EB9F89A2}">
+                          <ask:lineSketchStyleProps xmlns:ask="http://schemas.microsoft.com/office/drawing/2018/sketchyshapes" sd="0">
+                            <a:custGeom>
+                              <a:avLst/>
+                              <a:gdLst/>
+                              <a:ahLst/>
+                              <a:cxnLst/>
+                              <a:rect l="0" t="0" r="0" b="0"/>
+                              <a:pathLst/>
+                            </a:custGeom>
+                            <ask:type/>
+                          </ask:lineSketchStyleProps>
+                        </a:ext>
+                      </a:extLst>
+                    </a:ln>
+                    <a:extLst>
+                      <a:ext uri="{53640926-AAD7-44D8-BBD7-CCE9431645EC}">
+                        <a14:shadowObscured xmlns:a14="http://schemas.microsoft.com/office/drawing/2010/main"/>
+                      </a:ext>
+                    </a:extLst>
+                  </pic:spPr>
+                </pic:pic>
+              </a:graphicData>
+            </a:graphic>
+          </wp:inline>
+        </w:drawing>
+      </w:r>
+    </w:p>
+    <w:p>
+      <w:pPr>
+        <w:pStyle w:val="Heading3"/>
+        <w:rPr>
+          <w:lang w:val="bg-BG"/>
+        </w:rPr>
+      </w:pPr>
+      <w:r>
+        <w:rPr>
+          <w:lang w:val="bg-BG"/>
+        </w:rPr>
         <w:t>Избор на дестинация за разархивираните файлове</w:t>
       </w:r>
       <w:r>
@@ -1354,7 +1389,6 @@
         <w:rPr>
           <w:lang w:val="bg-BG"/>
         </w:rPr>
-        <w:lastRenderedPageBreak/>
         <w:t xml:space="preserve">Ако желаете да промените местоположението, </w:t>
       </w:r>
       <w:r>
@@ -1423,12 +1457,13 @@
       </w:pPr>
       <w:r>
         <w:rPr>
+          <w:noProof/>
           <w:lang w:val="bg-BG"/>
         </w:rPr>
         <w:drawing>
-          <wp:inline distT="0" distB="0" distL="0" distR="0" wp14:anchorId="7D875CBF" wp14:editId="65B0E736">
-            <wp:extent cx="3678071" cy="3249423"/>
-            <wp:effectExtent l="0" t="0" r="0" b="8255"/>
+          <wp:inline distT="0" distB="0" distL="0" distR="0" wp14:anchorId="7D875CBF" wp14:editId="4A966DDE">
+            <wp:extent cx="3692103" cy="3092396"/>
+            <wp:effectExtent l="0" t="0" r="3810" b="0"/>
             <wp:docPr id="6" name="Picture 6"/>
             <wp:cNvGraphicFramePr>
               <a:graphicFrameLocks xmlns:a="http://schemas.openxmlformats.org/drawingml/2006/main" noChangeAspect="1"/>
@@ -1437,11 +1472,17 @@
               <a:graphicData uri="http://schemas.openxmlformats.org/drawingml/2006/picture">
                 <pic:pic xmlns:pic="http://schemas.openxmlformats.org/drawingml/2006/picture">
                   <pic:nvPicPr>
-                    <pic:cNvPr id="1" name=""/>
+                    <pic:cNvPr id="6" name="Picture 6"/>
                     <pic:cNvPicPr/>
                   </pic:nvPicPr>
                   <pic:blipFill>
-                    <a:blip r:embed="rId13"/>
+                    <a:blip r:embed="rId13">
+                      <a:extLst>
+                        <a:ext uri="{28A0092B-C50C-407E-A947-70E740481C1C}">
+                          <a14:useLocalDpi xmlns:a14="http://schemas.microsoft.com/office/drawing/2010/main" val="0"/>
+                        </a:ext>
+                      </a:extLst>
+                    </a:blip>
                     <a:stretch>
                       <a:fillRect/>
                     </a:stretch>
@@ -1449,7 +1490,7 @@
                   <pic:spPr>
                     <a:xfrm>
                       <a:off x="0" y="0"/>
-                      <a:ext cx="3692103" cy="3261819"/>
+                      <a:ext cx="3692103" cy="3092396"/>
                     </a:xfrm>
                     <a:prstGeom prst="rect">
                       <a:avLst/>
@@ -1473,6 +1514,7 @@
         <w:rPr>
           <w:lang w:val="bg-BG"/>
         </w:rPr>
+        <w:lastRenderedPageBreak/>
         <w:t>Разархивиране на отделни файлове (по избор)</w:t>
       </w:r>
       <w:r>
@@ -1595,7 +1637,7 @@
 </file>
 
 <file path=word/endnotes.xml><?xml version="1.0" encoding="utf-8"?>
-<w:endnotes xmlns:wpc="http://schemas.microsoft.com/office/word/2010/wordprocessingCanvas" xmlns:cx="http://schemas.microsoft.com/office/drawing/2014/chartex" xmlns:cx1="http://schemas.microsoft.com/office/drawing/2015/9/8/chartex" xmlns:mc="http://schemas.openxmlformats.org/markup-compatibility/2006" xmlns:o="urn:schemas-microsoft-com:office:office" xmlns:r="http://schemas.openxmlformats.org/officeDocument/2006/relationships" xmlns:m="http://schemas.openxmlformats.org/officeDocument/2006/math" xmlns:v="urn:schemas-microsoft-com:vml" xmlns:wp14="http://schemas.microsoft.com/office/word/2010/wordprocessingDrawing" xmlns:wp="http://schemas.openxmlformats.org/drawingml/2006/wordprocessingDrawing" xmlns:w10="urn:schemas-microsoft-com:office:word" xmlns:w="http://schemas.openxmlformats.org/wordprocessingml/2006/main" xmlns:w14="http://schemas.microsoft.com/office/word/2010/wordml" xmlns:w15="http://schemas.microsoft.com/office/word/2012/wordml" xmlns:w16se="http://schemas.microsoft.com/office/word/2015/wordml/symex" xmlns:wpg="http://schemas.microsoft.com/office/word/2010/wordprocessingGroup" xmlns:wpi="http://schemas.microsoft.com/office/word/2010/wordprocessingInk" xmlns:wne="http://schemas.microsoft.com/office/word/2006/wordml" xmlns:wps="http://schemas.microsoft.com/office/word/2010/wordprocessingShape" mc:Ignorable="w14 w15 w16se wp14">
+<w:endnotes xmlns:wpc="http://schemas.microsoft.com/office/word/2010/wordprocessingCanvas" xmlns:cx="http://schemas.microsoft.com/office/drawing/2014/chartex" xmlns:cx1="http://schemas.microsoft.com/office/drawing/2015/9/8/chartex" xmlns:cx2="http://schemas.microsoft.com/office/drawing/2015/10/21/chartex" xmlns:cx3="http://schemas.microsoft.com/office/drawing/2016/5/9/chartex" xmlns:cx4="http://schemas.microsoft.com/office/drawing/2016/5/10/chartex" xmlns:cx5="http://schemas.microsoft.com/office/drawing/2016/5/11/chartex" xmlns:cx6="http://schemas.microsoft.com/office/drawing/2016/5/12/chartex" xmlns:cx7="http://schemas.microsoft.com/office/drawing/2016/5/13/chartex" xmlns:cx8="http://schemas.microsoft.com/office/drawing/2016/5/14/chartex" xmlns:mc="http://schemas.openxmlformats.org/markup-compatibility/2006" xmlns:aink="http://schemas.microsoft.com/office/drawing/2016/ink" xmlns:am3d="http://schemas.microsoft.com/office/drawing/2017/model3d" xmlns:o="urn:schemas-microsoft-com:office:office" xmlns:oel="http://schemas.microsoft.com/office/2019/extlst" xmlns:r="http://schemas.openxmlformats.org/officeDocument/2006/relationships" xmlns:m="http://schemas.openxmlformats.org/officeDocument/2006/math" xmlns:v="urn:schemas-microsoft-com:vml" xmlns:wp14="http://schemas.microsoft.com/office/word/2010/wordprocessingDrawing" xmlns:wp="http://schemas.openxmlformats.org/drawingml/2006/wordprocessingDrawing" xmlns:w10="urn:schemas-microsoft-com:office:word" xmlns:w="http://schemas.openxmlformats.org/wordprocessingml/2006/main" xmlns:w14="http://schemas.microsoft.com/office/word/2010/wordml" xmlns:w15="http://schemas.microsoft.com/office/word/2012/wordml" xmlns:w16cex="http://schemas.microsoft.com/office/word/2018/wordml/cex" xmlns:w16cid="http://schemas.microsoft.com/office/word/2016/wordml/cid" xmlns:w16="http://schemas.microsoft.com/office/word/2018/wordml" xmlns:w16du="http://schemas.microsoft.com/office/word/2023/wordml/word16du" xmlns:w16sdtdh="http://schemas.microsoft.com/office/word/2020/wordml/sdtdatahash" xmlns:w16se="http://schemas.microsoft.com/office/word/2015/wordml/symex" xmlns:wpg="http://schemas.microsoft.com/office/word/2010/wordprocessingGroup" xmlns:wpi="http://schemas.microsoft.com/office/word/2010/wordprocessingInk" xmlns:wne="http://schemas.microsoft.com/office/word/2006/wordml" xmlns:wps="http://schemas.microsoft.com/office/word/2010/wordprocessingShape" mc:Ignorable="w14 w15 w16se w16cid w16 w16cex w16sdtdh w16du wp14">
   <w:endnote w:type="separator" w:id="-1">
     <w:p>
       <w:pPr>
@@ -1620,7 +1662,7 @@
 </file>
 
 <file path=word/footer1.xml><?xml version="1.0" encoding="utf-8"?>
-<w:ftr xmlns:wpc="http://schemas.microsoft.com/office/word/2010/wordprocessingCanvas" xmlns:cx="http://schemas.microsoft.com/office/drawing/2014/chartex" xmlns:cx1="http://schemas.microsoft.com/office/drawing/2015/9/8/chartex" xmlns:mc="http://schemas.openxmlformats.org/markup-compatibility/2006" xmlns:o="urn:schemas-microsoft-com:office:office" xmlns:r="http://schemas.openxmlformats.org/officeDocument/2006/relationships" xmlns:m="http://schemas.openxmlformats.org/officeDocument/2006/math" xmlns:v="urn:schemas-microsoft-com:vml" xmlns:wp14="http://schemas.microsoft.com/office/word/2010/wordprocessingDrawing" xmlns:wp="http://schemas.openxmlformats.org/drawingml/2006/wordprocessingDrawing" xmlns:w10="urn:schemas-microsoft-com:office:word" xmlns:w="http://schemas.openxmlformats.org/wordprocessingml/2006/main" xmlns:w14="http://schemas.microsoft.com/office/word/2010/wordml" xmlns:w15="http://schemas.microsoft.com/office/word/2012/wordml" xmlns:w16se="http://schemas.microsoft.com/office/word/2015/wordml/symex" xmlns:wpg="http://schemas.microsoft.com/office/word/2010/wordprocessingGroup" xmlns:wpi="http://schemas.microsoft.com/office/word/2010/wordprocessingInk" xmlns:wne="http://schemas.microsoft.com/office/word/2006/wordml" xmlns:wps="http://schemas.microsoft.com/office/word/2010/wordprocessingShape" mc:Ignorable="w14 w15 w16se wp14">
+<w:ftr xmlns:wpc="http://schemas.microsoft.com/office/word/2010/wordprocessingCanvas" xmlns:cx="http://schemas.microsoft.com/office/drawing/2014/chartex" xmlns:cx1="http://schemas.microsoft.com/office/drawing/2015/9/8/chartex" xmlns:cx2="http://schemas.microsoft.com/office/drawing/2015/10/21/chartex" xmlns:cx3="http://schemas.microsoft.com/office/drawing/2016/5/9/chartex" xmlns:cx4="http://schemas.microsoft.com/office/drawing/2016/5/10/chartex" xmlns:cx5="http://schemas.microsoft.com/office/drawing/2016/5/11/chartex" xmlns:cx6="http://schemas.microsoft.com/office/drawing/2016/5/12/chartex" xmlns:cx7="http://schemas.microsoft.com/office/drawing/2016/5/13/chartex" xmlns:cx8="http://schemas.microsoft.com/office/drawing/2016/5/14/chartex" xmlns:mc="http://schemas.openxmlformats.org/markup-compatibility/2006" xmlns:aink="http://schemas.microsoft.com/office/drawing/2016/ink" xmlns:am3d="http://schemas.microsoft.com/office/drawing/2017/model3d" xmlns:o="urn:schemas-microsoft-com:office:office" xmlns:oel="http://schemas.microsoft.com/office/2019/extlst" xmlns:r="http://schemas.openxmlformats.org/officeDocument/2006/relationships" xmlns:m="http://schemas.openxmlformats.org/officeDocument/2006/math" xmlns:v="urn:schemas-microsoft-com:vml" xmlns:wp14="http://schemas.microsoft.com/office/word/2010/wordprocessingDrawing" xmlns:wp="http://schemas.openxmlformats.org/drawingml/2006/wordprocessingDrawing" xmlns:w10="urn:schemas-microsoft-com:office:word" xmlns:w="http://schemas.openxmlformats.org/wordprocessingml/2006/main" xmlns:w14="http://schemas.microsoft.com/office/word/2010/wordml" xmlns:w15="http://schemas.microsoft.com/office/word/2012/wordml" xmlns:w16cex="http://schemas.microsoft.com/office/word/2018/wordml/cex" xmlns:w16cid="http://schemas.microsoft.com/office/word/2016/wordml/cid" xmlns:w16="http://schemas.microsoft.com/office/word/2018/wordml" xmlns:w16du="http://schemas.microsoft.com/office/word/2023/wordml/word16du" xmlns:w16sdtdh="http://schemas.microsoft.com/office/word/2020/wordml/sdtdatahash" xmlns:w16se="http://schemas.microsoft.com/office/word/2015/wordml/symex" xmlns:wpg="http://schemas.microsoft.com/office/word/2010/wordprocessingGroup" xmlns:wpi="http://schemas.microsoft.com/office/word/2010/wordprocessingInk" xmlns:wne="http://schemas.microsoft.com/office/word/2006/wordml" xmlns:wps="http://schemas.microsoft.com/office/word/2010/wordprocessingShape" mc:Ignorable="w14 w15 w16se w16cid w16 w16cex w16sdtdh w16du wp14">
   <w:p>
     <w:pPr>
       <w:pStyle w:val="Footer"/>
@@ -1962,7 +2004,7 @@
             </wp:anchor>
           </w:drawing>
         </mc:Choice>
-        <mc:Fallback xmlns:cx2="http://schemas.microsoft.com/office/drawing/2015/10/21/chartex" xmlns:cx3="http://schemas.microsoft.com/office/drawing/2016/5/9/chartex" xmlns:cx4="http://schemas.microsoft.com/office/drawing/2016/5/10/chartex" xmlns:cx5="http://schemas.microsoft.com/office/drawing/2016/5/11/chartex" xmlns:cx6="http://schemas.microsoft.com/office/drawing/2016/5/12/chartex" xmlns:cx7="http://schemas.microsoft.com/office/drawing/2016/5/13/chartex" xmlns:cx8="http://schemas.microsoft.com/office/drawing/2016/5/14/chartex" xmlns:aink="http://schemas.microsoft.com/office/drawing/2016/ink" xmlns:am3d="http://schemas.microsoft.com/office/drawing/2017/model3d" xmlns:oel="http://schemas.microsoft.com/office/2019/extlst" xmlns:w16cex="http://schemas.microsoft.com/office/word/2018/wordml/cex" xmlns:w16cid="http://schemas.microsoft.com/office/word/2016/wordml/cid" xmlns:w16="http://schemas.microsoft.com/office/word/2018/wordml" xmlns:w16sdtdh="http://schemas.microsoft.com/office/word/2020/wordml/sdtdatahash">
+        <mc:Fallback>
           <w:pict>
             <v:shapetype w14:anchorId="7ACB1FAE" id="_x0000_t202" coordsize="21600,21600" o:spt="202" path="m,l,21600r21600,l21600,xe">
               <v:stroke joinstyle="miter"/>
@@ -2385,7 +2427,7 @@
             </wp:anchor>
           </w:drawing>
         </mc:Choice>
-        <mc:Fallback xmlns:cx2="http://schemas.microsoft.com/office/drawing/2015/10/21/chartex" xmlns:cx3="http://schemas.microsoft.com/office/drawing/2016/5/9/chartex" xmlns:cx4="http://schemas.microsoft.com/office/drawing/2016/5/10/chartex" xmlns:cx5="http://schemas.microsoft.com/office/drawing/2016/5/11/chartex" xmlns:cx6="http://schemas.microsoft.com/office/drawing/2016/5/12/chartex" xmlns:cx7="http://schemas.microsoft.com/office/drawing/2016/5/13/chartex" xmlns:cx8="http://schemas.microsoft.com/office/drawing/2016/5/14/chartex" xmlns:aink="http://schemas.microsoft.com/office/drawing/2016/ink" xmlns:am3d="http://schemas.microsoft.com/office/drawing/2017/model3d" xmlns:oel="http://schemas.microsoft.com/office/2019/extlst" xmlns:w16cex="http://schemas.microsoft.com/office/word/2018/wordml/cex" xmlns:w16cid="http://schemas.microsoft.com/office/word/2016/wordml/cid" xmlns:w16="http://schemas.microsoft.com/office/word/2018/wordml" xmlns:w16sdtdh="http://schemas.microsoft.com/office/word/2020/wordml/sdtdatahash">
+        <mc:Fallback>
           <w:pict>
             <v:line w14:anchorId="23DA4A24" id="Straight Connector 19" o:spid="_x0000_s1026" style="position:absolute;flip:y;z-index:251659264;visibility:visible;mso-wrap-style:square;mso-width-percent:0;mso-height-percent:0;mso-wrap-distance-left:9pt;mso-wrap-distance-top:0;mso-wrap-distance-right:9pt;mso-wrap-distance-bottom:0;mso-position-horizontal:absolute;mso-position-horizontal-relative:text;mso-position-vertical:absolute;mso-position-vertical-relative:text;mso-width-percent:0;mso-height-percent:0;mso-width-relative:page;mso-height-relative:page" from="-.1pt,5.2pt" to="520.7pt,5.2pt" o:gfxdata="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" strokecolor="#974706 [1609]" strokeweight="1pt">
               <v:stroke endcap="round"/>
@@ -2764,7 +2806,7 @@
 </file>
 
 <file path=word/footnotes.xml><?xml version="1.0" encoding="utf-8"?>
-<w:footnotes xmlns:wpc="http://schemas.microsoft.com/office/word/2010/wordprocessingCanvas" xmlns:cx="http://schemas.microsoft.com/office/drawing/2014/chartex" xmlns:cx1="http://schemas.microsoft.com/office/drawing/2015/9/8/chartex" xmlns:mc="http://schemas.openxmlformats.org/markup-compatibility/2006" xmlns:o="urn:schemas-microsoft-com:office:office" xmlns:r="http://schemas.openxmlformats.org/officeDocument/2006/relationships" xmlns:m="http://schemas.openxmlformats.org/officeDocument/2006/math" xmlns:v="urn:schemas-microsoft-com:vml" xmlns:wp14="http://schemas.microsoft.com/office/word/2010/wordprocessingDrawing" xmlns:wp="http://schemas.openxmlformats.org/drawingml/2006/wordprocessingDrawing" xmlns:w10="urn:schemas-microsoft-com:office:word" xmlns:w="http://schemas.openxmlformats.org/wordprocessingml/2006/main" xmlns:w14="http://schemas.microsoft.com/office/word/2010/wordml" xmlns:w15="http://schemas.microsoft.com/office/word/2012/wordml" xmlns:w16se="http://schemas.microsoft.com/office/word/2015/wordml/symex" xmlns:wpg="http://schemas.microsoft.com/office/word/2010/wordprocessingGroup" xmlns:wpi="http://schemas.microsoft.com/office/word/2010/wordprocessingInk" xmlns:wne="http://schemas.microsoft.com/office/word/2006/wordml" xmlns:wps="http://schemas.microsoft.com/office/word/2010/wordprocessingShape" mc:Ignorable="w14 w15 w16se wp14">
+<w:footnotes xmlns:wpc="http://schemas.microsoft.com/office/word/2010/wordprocessingCanvas" xmlns:cx="http://schemas.microsoft.com/office/drawing/2014/chartex" xmlns:cx1="http://schemas.microsoft.com/office/drawing/2015/9/8/chartex" xmlns:cx2="http://schemas.microsoft.com/office/drawing/2015/10/21/chartex" xmlns:cx3="http://schemas.microsoft.com/office/drawing/2016/5/9/chartex" xmlns:cx4="http://schemas.microsoft.com/office/drawing/2016/5/10/chartex" xmlns:cx5="http://schemas.microsoft.com/office/drawing/2016/5/11/chartex" xmlns:cx6="http://schemas.microsoft.com/office/drawing/2016/5/12/chartex" xmlns:cx7="http://schemas.microsoft.com/office/drawing/2016/5/13/chartex" xmlns:cx8="http://schemas.microsoft.com/office/drawing/2016/5/14/chartex" xmlns:mc="http://schemas.openxmlformats.org/markup-compatibility/2006" xmlns:aink="http://schemas.microsoft.com/office/drawing/2016/ink" xmlns:am3d="http://schemas.microsoft.com/office/drawing/2017/model3d" xmlns:o="urn:schemas-microsoft-com:office:office" xmlns:oel="http://schemas.microsoft.com/office/2019/extlst" xmlns:r="http://schemas.openxmlformats.org/officeDocument/2006/relationships" xmlns:m="http://schemas.openxmlformats.org/officeDocument/2006/math" xmlns:v="urn:schemas-microsoft-com:vml" xmlns:wp14="http://schemas.microsoft.com/office/word/2010/wordprocessingDrawing" xmlns:wp="http://schemas.openxmlformats.org/drawingml/2006/wordprocessingDrawing" xmlns:w10="urn:schemas-microsoft-com:office:word" xmlns:w="http://schemas.openxmlformats.org/wordprocessingml/2006/main" xmlns:w14="http://schemas.microsoft.com/office/word/2010/wordml" xmlns:w15="http://schemas.microsoft.com/office/word/2012/wordml" xmlns:w16cex="http://schemas.microsoft.com/office/word/2018/wordml/cex" xmlns:w16cid="http://schemas.microsoft.com/office/word/2016/wordml/cid" xmlns:w16="http://schemas.microsoft.com/office/word/2018/wordml" xmlns:w16du="http://schemas.microsoft.com/office/word/2023/wordml/word16du" xmlns:w16sdtdh="http://schemas.microsoft.com/office/word/2020/wordml/sdtdatahash" xmlns:w16se="http://schemas.microsoft.com/office/word/2015/wordml/symex" xmlns:wpg="http://schemas.microsoft.com/office/word/2010/wordprocessingGroup" xmlns:wpi="http://schemas.microsoft.com/office/word/2010/wordprocessingInk" xmlns:wne="http://schemas.microsoft.com/office/word/2006/wordml" xmlns:wps="http://schemas.microsoft.com/office/word/2010/wordprocessingShape" mc:Ignorable="w14 w15 w16se w16cid w16 w16cex w16sdtdh w16du wp14">
   <w:footnote w:type="separator" w:id="-1">
     <w:p>
       <w:pPr>
@@ -2789,7 +2831,7 @@
 </file>
 
 <file path=word/header1.xml><?xml version="1.0" encoding="utf-8"?>
-<w:hdr xmlns:wpc="http://schemas.microsoft.com/office/word/2010/wordprocessingCanvas" xmlns:cx="http://schemas.microsoft.com/office/drawing/2014/chartex" xmlns:cx1="http://schemas.microsoft.com/office/drawing/2015/9/8/chartex" xmlns:mc="http://schemas.openxmlformats.org/markup-compatibility/2006" xmlns:o="urn:schemas-microsoft-com:office:office" xmlns:r="http://schemas.openxmlformats.org/officeDocument/2006/relationships" xmlns:m="http://schemas.openxmlformats.org/officeDocument/2006/math" xmlns:v="urn:schemas-microsoft-com:vml" xmlns:wp14="http://schemas.microsoft.com/office/word/2010/wordprocessingDrawing" xmlns:wp="http://schemas.openxmlformats.org/drawingml/2006/wordprocessingDrawing" xmlns:w10="urn:schemas-microsoft-com:office:word" xmlns:w="http://schemas.openxmlformats.org/wordprocessingml/2006/main" xmlns:w14="http://schemas.microsoft.com/office/word/2010/wordml" xmlns:w15="http://schemas.microsoft.com/office/word/2012/wordml" xmlns:w16se="http://schemas.microsoft.com/office/word/2015/wordml/symex" xmlns:wpg="http://schemas.microsoft.com/office/word/2010/wordprocessingGroup" xmlns:wpi="http://schemas.microsoft.com/office/word/2010/wordprocessingInk" xmlns:wne="http://schemas.microsoft.com/office/word/2006/wordml" xmlns:wps="http://schemas.microsoft.com/office/word/2010/wordprocessingShape" mc:Ignorable="w14 w15 w16se wp14">
+<w:hdr xmlns:wpc="http://schemas.microsoft.com/office/word/2010/wordprocessingCanvas" xmlns:cx="http://schemas.microsoft.com/office/drawing/2014/chartex" xmlns:cx1="http://schemas.microsoft.com/office/drawing/2015/9/8/chartex" xmlns:cx2="http://schemas.microsoft.com/office/drawing/2015/10/21/chartex" xmlns:cx3="http://schemas.microsoft.com/office/drawing/2016/5/9/chartex" xmlns:cx4="http://schemas.microsoft.com/office/drawing/2016/5/10/chartex" xmlns:cx5="http://schemas.microsoft.com/office/drawing/2016/5/11/chartex" xmlns:cx6="http://schemas.microsoft.com/office/drawing/2016/5/12/chartex" xmlns:cx7="http://schemas.microsoft.com/office/drawing/2016/5/13/chartex" xmlns:cx8="http://schemas.microsoft.com/office/drawing/2016/5/14/chartex" xmlns:mc="http://schemas.openxmlformats.org/markup-compatibility/2006" xmlns:aink="http://schemas.microsoft.com/office/drawing/2016/ink" xmlns:am3d="http://schemas.microsoft.com/office/drawing/2017/model3d" xmlns:o="urn:schemas-microsoft-com:office:office" xmlns:oel="http://schemas.microsoft.com/office/2019/extlst" xmlns:r="http://schemas.openxmlformats.org/officeDocument/2006/relationships" xmlns:m="http://schemas.openxmlformats.org/officeDocument/2006/math" xmlns:v="urn:schemas-microsoft-com:vml" xmlns:wp14="http://schemas.microsoft.com/office/word/2010/wordprocessingDrawing" xmlns:wp="http://schemas.openxmlformats.org/drawingml/2006/wordprocessingDrawing" xmlns:w10="urn:schemas-microsoft-com:office:word" xmlns:w="http://schemas.openxmlformats.org/wordprocessingml/2006/main" xmlns:w14="http://schemas.microsoft.com/office/word/2010/wordml" xmlns:w15="http://schemas.microsoft.com/office/word/2012/wordml" xmlns:w16cex="http://schemas.microsoft.com/office/word/2018/wordml/cex" xmlns:w16cid="http://schemas.microsoft.com/office/word/2016/wordml/cid" xmlns:w16="http://schemas.microsoft.com/office/word/2018/wordml" xmlns:w16du="http://schemas.microsoft.com/office/word/2023/wordml/word16du" xmlns:w16sdtdh="http://schemas.microsoft.com/office/word/2020/wordml/sdtdatahash" xmlns:w16se="http://schemas.microsoft.com/office/word/2015/wordml/symex" xmlns:wpg="http://schemas.microsoft.com/office/word/2010/wordprocessingGroup" xmlns:wpi="http://schemas.microsoft.com/office/word/2010/wordprocessingInk" xmlns:wne="http://schemas.microsoft.com/office/word/2006/wordml" xmlns:wps="http://schemas.microsoft.com/office/word/2010/wordprocessingShape" mc:Ignorable="w14 w15 w16se w16cid w16 w16cex w16sdtdh w16du wp14">
   <w:p>
     <w:pPr>
       <w:pStyle w:val="Header"/>
@@ -2800,7 +2842,7 @@
 </file>
 
 <file path=word/numbering.xml><?xml version="1.0" encoding="utf-8"?>
-<w:numbering xmlns:wpc="http://schemas.microsoft.com/office/word/2010/wordprocessingCanvas" xmlns:cx="http://schemas.microsoft.com/office/drawing/2014/chartex" xmlns:cx1="http://schemas.microsoft.com/office/drawing/2015/9/8/chartex" xmlns:mc="http://schemas.openxmlformats.org/markup-compatibility/2006" xmlns:o="urn:schemas-microsoft-com:office:office" xmlns:r="http://schemas.openxmlformats.org/officeDocument/2006/relationships" xmlns:m="http://schemas.openxmlformats.org/officeDocument/2006/math" xmlns:v="urn:schemas-microsoft-com:vml" xmlns:wp14="http://schemas.microsoft.com/office/word/2010/wordprocessingDrawing" xmlns:wp="http://schemas.openxmlformats.org/drawingml/2006/wordprocessingDrawing" xmlns:w10="urn:schemas-microsoft-com:office:word" xmlns:w="http://schemas.openxmlformats.org/wordprocessingml/2006/main" xmlns:w14="http://schemas.microsoft.com/office/word/2010/wordml" xmlns:w15="http://schemas.microsoft.com/office/word/2012/wordml" xmlns:w16se="http://schemas.microsoft.com/office/word/2015/wordml/symex" xmlns:wpg="http://schemas.microsoft.com/office/word/2010/wordprocessingGroup" xmlns:wpi="http://schemas.microsoft.com/office/word/2010/wordprocessingInk" xmlns:wne="http://schemas.microsoft.com/office/word/2006/wordml" xmlns:wps="http://schemas.microsoft.com/office/word/2010/wordprocessingShape" mc:Ignorable="w14 w15 w16se wp14">
+<w:numbering xmlns:wpc="http://schemas.microsoft.com/office/word/2010/wordprocessingCanvas" xmlns:cx="http://schemas.microsoft.com/office/drawing/2014/chartex" xmlns:cx1="http://schemas.microsoft.com/office/drawing/2015/9/8/chartex" xmlns:cx2="http://schemas.microsoft.com/office/drawing/2015/10/21/chartex" xmlns:cx3="http://schemas.microsoft.com/office/drawing/2016/5/9/chartex" xmlns:cx4="http://schemas.microsoft.com/office/drawing/2016/5/10/chartex" xmlns:cx5="http://schemas.microsoft.com/office/drawing/2016/5/11/chartex" xmlns:cx6="http://schemas.microsoft.com/office/drawing/2016/5/12/chartex" xmlns:cx7="http://schemas.microsoft.com/office/drawing/2016/5/13/chartex" xmlns:cx8="http://schemas.microsoft.com/office/drawing/2016/5/14/chartex" xmlns:mc="http://schemas.openxmlformats.org/markup-compatibility/2006" xmlns:aink="http://schemas.microsoft.com/office/drawing/2016/ink" xmlns:am3d="http://schemas.microsoft.com/office/drawing/2017/model3d" xmlns:o="urn:schemas-microsoft-com:office:office" xmlns:oel="http://schemas.microsoft.com/office/2019/extlst" xmlns:r="http://schemas.openxmlformats.org/officeDocument/2006/relationships" xmlns:m="http://schemas.openxmlformats.org/officeDocument/2006/math" xmlns:v="urn:schemas-microsoft-com:vml" xmlns:wp14="http://schemas.microsoft.com/office/word/2010/wordprocessingDrawing" xmlns:wp="http://schemas.openxmlformats.org/drawingml/2006/wordprocessingDrawing" xmlns:w10="urn:schemas-microsoft-com:office:word" xmlns:w="http://schemas.openxmlformats.org/wordprocessingml/2006/main" xmlns:w14="http://schemas.microsoft.com/office/word/2010/wordml" xmlns:w15="http://schemas.microsoft.com/office/word/2012/wordml" xmlns:w16cex="http://schemas.microsoft.com/office/word/2018/wordml/cex" xmlns:w16cid="http://schemas.microsoft.com/office/word/2016/wordml/cid" xmlns:w16="http://schemas.microsoft.com/office/word/2018/wordml" xmlns:w16du="http://schemas.microsoft.com/office/word/2023/wordml/word16du" xmlns:w16sdtdh="http://schemas.microsoft.com/office/word/2020/wordml/sdtdatahash" xmlns:w16se="http://schemas.microsoft.com/office/word/2015/wordml/symex" xmlns:wpg="http://schemas.microsoft.com/office/word/2010/wordprocessingGroup" xmlns:wpi="http://schemas.microsoft.com/office/word/2010/wordprocessingInk" xmlns:wne="http://schemas.microsoft.com/office/word/2006/wordml" xmlns:wps="http://schemas.microsoft.com/office/word/2010/wordprocessingShape" mc:Ignorable="w14 w15 w16se w16cid w16 w16cex w16sdtdh w16du wp14">
   <w:abstractNum w:abstractNumId="0" w15:restartNumberingAfterBreak="0">
     <w:nsid w:val="049D2850"/>
     <w:multiLevelType w:val="hybridMultilevel"/>
@@ -3792,31 +3834,31 @@
       </w:rPr>
     </w:lvl>
   </w:abstractNum>
-  <w:num w:numId="1">
+  <w:num w:numId="1" w16cid:durableId="1475413295">
     <w:abstractNumId w:val="2"/>
   </w:num>
-  <w:num w:numId="2">
+  <w:num w:numId="2" w16cid:durableId="1766346569">
     <w:abstractNumId w:val="6"/>
   </w:num>
-  <w:num w:numId="3">
+  <w:num w:numId="3" w16cid:durableId="17396174">
     <w:abstractNumId w:val="5"/>
   </w:num>
-  <w:num w:numId="4">
+  <w:num w:numId="4" w16cid:durableId="1098597147">
     <w:abstractNumId w:val="4"/>
   </w:num>
-  <w:num w:numId="5">
+  <w:num w:numId="5" w16cid:durableId="522476098">
     <w:abstractNumId w:val="7"/>
   </w:num>
-  <w:num w:numId="6">
+  <w:num w:numId="6" w16cid:durableId="1015116683">
     <w:abstractNumId w:val="0"/>
   </w:num>
-  <w:num w:numId="7">
+  <w:num w:numId="7" w16cid:durableId="1952005685">
     <w:abstractNumId w:val="8"/>
   </w:num>
-  <w:num w:numId="8">
+  <w:num w:numId="8" w16cid:durableId="1583294757">
     <w:abstractNumId w:val="3"/>
   </w:num>
-  <w:num w:numId="9">
+  <w:num w:numId="9" w16cid:durableId="108552746">
     <w:abstractNumId w:val="1"/>
   </w:num>
   <w:numIdMacAtCleanup w:val="9"/>
@@ -3824,7 +3866,7 @@
 </file>
 
 <file path=word/styles.xml><?xml version="1.0" encoding="utf-8"?>
-<w:styles xmlns:mc="http://schemas.openxmlformats.org/markup-compatibility/2006" xmlns:r="http://schemas.openxmlformats.org/officeDocument/2006/relationships" xmlns:w="http://schemas.openxmlformats.org/wordprocessingml/2006/main" xmlns:w14="http://schemas.microsoft.com/office/word/2010/wordml" xmlns:w15="http://schemas.microsoft.com/office/word/2012/wordml" xmlns:w16se="http://schemas.microsoft.com/office/word/2015/wordml/symex" mc:Ignorable="w14 w15 w16se">
+<w:styles xmlns:mc="http://schemas.openxmlformats.org/markup-compatibility/2006" xmlns:r="http://schemas.openxmlformats.org/officeDocument/2006/relationships" xmlns:w="http://schemas.openxmlformats.org/wordprocessingml/2006/main" xmlns:w14="http://schemas.microsoft.com/office/word/2010/wordml" xmlns:w15="http://schemas.microsoft.com/office/word/2012/wordml" xmlns:w16cex="http://schemas.microsoft.com/office/word/2018/wordml/cex" xmlns:w16cid="http://schemas.microsoft.com/office/word/2016/wordml/cid" xmlns:w16="http://schemas.microsoft.com/office/word/2018/wordml" xmlns:w16du="http://schemas.microsoft.com/office/word/2023/wordml/word16du" xmlns:w16sdtdh="http://schemas.microsoft.com/office/word/2020/wordml/sdtdatahash" xmlns:w16se="http://schemas.microsoft.com/office/word/2015/wordml/symex" mc:Ignorable="w14 w15 w16se w16cid w16 w16cex w16sdtdh w16du">
   <w:docDefaults>
     <w:rPrDefault>
       <w:rPr>
@@ -3840,7 +3882,7 @@
       </w:pPr>
     </w:pPrDefault>
   </w:docDefaults>
-  <w:latentStyles w:defLockedState="0" w:defUIPriority="99" w:defSemiHidden="0" w:defUnhideWhenUsed="0" w:defQFormat="0" w:count="371">
+  <w:latentStyles w:defLockedState="0" w:defUIPriority="99" w:defSemiHidden="0" w:defUnhideWhenUsed="0" w:defQFormat="0" w:count="376">
     <w:lsdException w:name="Normal" w:uiPriority="0" w:qFormat="1"/>
     <w:lsdException w:name="heading 1" w:uiPriority="9" w:qFormat="1"/>
     <w:lsdException w:name="heading 2" w:semiHidden="1" w:uiPriority="9" w:unhideWhenUsed="1" w:qFormat="1"/>
@@ -4212,6 +4254,11 @@
     <w:lsdException w:name="List Table 5 Dark Accent 6" w:uiPriority="50"/>
     <w:lsdException w:name="List Table 6 Colorful Accent 6" w:uiPriority="51"/>
     <w:lsdException w:name="List Table 7 Colorful Accent 6" w:uiPriority="52"/>
+    <w:lsdException w:name="Mention" w:semiHidden="1" w:unhideWhenUsed="1"/>
+    <w:lsdException w:name="Smart Hyperlink" w:semiHidden="1" w:unhideWhenUsed="1"/>
+    <w:lsdException w:name="Hashtag" w:semiHidden="1" w:unhideWhenUsed="1"/>
+    <w:lsdException w:name="Unresolved Mention" w:semiHidden="1" w:unhideWhenUsed="1"/>
+    <w:lsdException w:name="Smart Link" w:semiHidden="1" w:unhideWhenUsed="1"/>
   </w:latentStyles>
   <w:style w:type="paragraph" w:default="1" w:styleId="Normal">
     <w:name w:val="Normal"/>
@@ -4341,6 +4388,7 @@
   <w:style w:type="character" w:default="1" w:styleId="DefaultParagraphFont">
     <w:name w:val="Default Paragraph Font"/>
     <w:uiPriority w:val="1"/>
+    <w:semiHidden/>
     <w:unhideWhenUsed/>
   </w:style>
   <w:style w:type="table" w:default="1" w:styleId="TableNormal">
